--- a/отчет предипломный.docx
+++ b/отчет предипломный.docx
@@ -1,6 +1,6 @@
 
 <file path=word/document.xml><?xml version="1.0" encoding="utf-8"?>
-<w:document xmlns:wpc="http://schemas.microsoft.com/office/word/2010/wordprocessingCanvas" xmlns:cx="http://schemas.microsoft.com/office/drawing/2014/chartex" xmlns:cx1="http://schemas.microsoft.com/office/drawing/2015/9/8/chartex" xmlns:cx2="http://schemas.microsoft.com/office/drawing/2015/10/21/chartex" xmlns:cx3="http://schemas.microsoft.com/office/drawing/2016/5/9/chartex" xmlns:cx4="http://schemas.microsoft.com/office/drawing/2016/5/10/chartex" xmlns:cx5="http://schemas.microsoft.com/office/drawing/2016/5/11/chartex" xmlns:cx6="http://schemas.microsoft.com/office/drawing/2016/5/12/chartex" xmlns:cx7="http://schemas.microsoft.com/office/drawing/2016/5/13/chartex" xmlns:cx8="http://schemas.microsoft.com/office/drawing/2016/5/14/chartex" xmlns:mc="http://schemas.openxmlformats.org/markup-compatibility/2006" xmlns:aink="http://schemas.microsoft.com/office/drawing/2016/ink" xmlns:am3d="http://schemas.microsoft.com/office/drawing/2017/model3d" xmlns:o="urn:schemas-microsoft-com:office:office" xmlns:oel="http://schemas.microsoft.com/office/2019/extlst" xmlns:r="http://schemas.openxmlformats.org/officeDocument/2006/relationships" xmlns:m="http://schemas.openxmlformats.org/officeDocument/2006/math" xmlns:v="urn:schemas-microsoft-com:vml" xmlns:wp14="http://schemas.microsoft.com/office/word/2010/wordprocessingDrawing" xmlns:wp="http://schemas.openxmlformats.org/drawingml/2006/wordprocessingDrawing" xmlns:w10="urn:schemas-microsoft-com:office:word" xmlns:w="http://schemas.openxmlformats.org/wordprocessingml/2006/main" xmlns:w14="http://schemas.microsoft.com/office/word/2010/wordml" xmlns:w15="http://schemas.microsoft.com/office/word/2012/wordml" xmlns:w16cex="http://schemas.microsoft.com/office/word/2018/wordml/cex" xmlns:w16cid="http://schemas.microsoft.com/office/word/2016/wordml/cid" xmlns:w16="http://schemas.microsoft.com/office/word/2018/wordml" xmlns:w16sdtdh="http://schemas.microsoft.com/office/word/2020/wordml/sdtdatahash" xmlns:w16se="http://schemas.microsoft.com/office/word/2015/wordml/symex" xmlns:wpg="http://schemas.microsoft.com/office/word/2010/wordprocessingGroup" xmlns:wpi="http://schemas.microsoft.com/office/word/2010/wordprocessingInk" xmlns:wne="http://schemas.microsoft.com/office/word/2006/wordml" xmlns:wps="http://schemas.microsoft.com/office/word/2010/wordprocessingShape" mc:Ignorable="w14 w15 w16se w16cid w16 w16cex w16sdtdh wp14">
+<w:document xmlns:wpc="http://schemas.microsoft.com/office/word/2010/wordprocessingCanvas" xmlns:cx="http://schemas.microsoft.com/office/drawing/2014/chartex" xmlns:cx1="http://schemas.microsoft.com/office/drawing/2015/9/8/chartex" xmlns:mc="http://schemas.openxmlformats.org/markup-compatibility/2006" xmlns:o="urn:schemas-microsoft-com:office:office" xmlns:r="http://schemas.openxmlformats.org/officeDocument/2006/relationships" xmlns:m="http://schemas.openxmlformats.org/officeDocument/2006/math" xmlns:v="urn:schemas-microsoft-com:vml" xmlns:wp14="http://schemas.microsoft.com/office/word/2010/wordprocessingDrawing" xmlns:wp="http://schemas.openxmlformats.org/drawingml/2006/wordprocessingDrawing" xmlns:w10="urn:schemas-microsoft-com:office:word" xmlns:w="http://schemas.openxmlformats.org/wordprocessingml/2006/main" xmlns:w14="http://schemas.microsoft.com/office/word/2010/wordml" xmlns:w15="http://schemas.microsoft.com/office/word/2012/wordml" xmlns:w16se="http://schemas.microsoft.com/office/word/2015/wordml/symex" xmlns:wpg="http://schemas.microsoft.com/office/word/2010/wordprocessingGroup" xmlns:wpi="http://schemas.microsoft.com/office/word/2010/wordprocessingInk" xmlns:wne="http://schemas.microsoft.com/office/word/2006/wordml" xmlns:wps="http://schemas.microsoft.com/office/word/2010/wordprocessingShape" mc:Ignorable="w14 w15 w16se wp14">
   <w:body>
     <w:p>
       <w:pPr>
@@ -721,15 +721,7 @@
           <w:sz w:val="28"/>
           <w:szCs w:val="28"/>
         </w:rPr>
-        <w:t xml:space="preserve">             </w:t>
-      </w:r>
-      <w:proofErr w:type="gramStart"/>
-      <w:r>
-        <w:rPr>
-          <w:sz w:val="28"/>
-          <w:szCs w:val="28"/>
-        </w:rPr>
-        <w:t xml:space="preserve">   </w:t>
+        <w:t xml:space="preserve">                </w:t>
       </w:r>
       <w:r>
         <w:rPr>
@@ -738,7 +730,6 @@
         </w:rPr>
         <w:t>«</w:t>
       </w:r>
-      <w:proofErr w:type="gramEnd"/>
       <w:r>
         <w:rPr>
           <w:sz w:val="28"/>
@@ -997,15 +988,7 @@
           <w:sz w:val="28"/>
           <w:szCs w:val="28"/>
         </w:rPr>
-        <w:t xml:space="preserve">             </w:t>
-      </w:r>
-      <w:proofErr w:type="gramStart"/>
-      <w:r>
-        <w:rPr>
-          <w:sz w:val="28"/>
-          <w:szCs w:val="28"/>
-        </w:rPr>
-        <w:t xml:space="preserve">   </w:t>
+        <w:t xml:space="preserve">                </w:t>
       </w:r>
       <w:r>
         <w:rPr>
@@ -1014,7 +997,6 @@
         </w:rPr>
         <w:t>«</w:t>
       </w:r>
-      <w:proofErr w:type="gramEnd"/>
       <w:r>
         <w:rPr>
           <w:sz w:val="28"/>
@@ -1379,15 +1361,7 @@
           <w:sz w:val="28"/>
           <w:szCs w:val="28"/>
         </w:rPr>
-        <w:t>По специальности/</w:t>
-      </w:r>
-      <w:proofErr w:type="gramStart"/>
-      <w:r>
-        <w:rPr>
-          <w:sz w:val="28"/>
-          <w:szCs w:val="28"/>
-        </w:rPr>
-        <w:t xml:space="preserve">профессии  </w:t>
+        <w:t xml:space="preserve">По специальности/профессии  </w:t>
       </w:r>
       <w:r>
         <w:rPr>
@@ -1397,7 +1371,6 @@
         </w:rPr>
         <w:t>09.02.04</w:t>
       </w:r>
-      <w:proofErr w:type="gramEnd"/>
       <w:r>
         <w:rPr>
           <w:sz w:val="28"/>
@@ -2107,17 +2080,8 @@
           <w:sz w:val="28"/>
           <w:szCs w:val="28"/>
         </w:rPr>
-        <w:t xml:space="preserve">Т.С. </w:t>
-      </w:r>
-      <w:proofErr w:type="spellStart"/>
-      <w:r>
-        <w:rPr>
-          <w:sz w:val="28"/>
-          <w:szCs w:val="28"/>
-        </w:rPr>
-        <w:t>Курпас</w:t>
-      </w:r>
-      <w:proofErr w:type="spellEnd"/>
+        <w:t>Т.С. Курпас</w:t>
+      </w:r>
     </w:p>
     <w:p>
       <w:pPr>
@@ -2317,7 +2281,6 @@
           <w:docGrid w:linePitch="360"/>
         </w:sectPr>
       </w:pPr>
-      <w:proofErr w:type="gramStart"/>
       <w:r>
         <w:rPr>
           <w:sz w:val="28"/>
@@ -2331,16 +2294,7 @@
           <w:szCs w:val="28"/>
           <w:u w:val="single"/>
         </w:rPr>
-        <w:t xml:space="preserve"> 18</w:t>
-      </w:r>
-      <w:proofErr w:type="gramEnd"/>
-      <w:r>
-        <w:rPr>
-          <w:sz w:val="28"/>
-          <w:szCs w:val="28"/>
-          <w:u w:val="single"/>
-        </w:rPr>
-        <w:t xml:space="preserve"> </w:t>
+        <w:t xml:space="preserve"> 18 </w:t>
       </w:r>
       <w:r>
         <w:rPr>
@@ -2956,23 +2910,7 @@
           <w:sz w:val="28"/>
           <w:szCs w:val="28"/>
         </w:rPr>
-        <w:t xml:space="preserve">Данная производственная практика проходила в КГАПОУ «Ачинский техникум нефти и газа имени </w:t>
-      </w:r>
-      <w:proofErr w:type="spellStart"/>
-      <w:r>
-        <w:rPr>
-          <w:sz w:val="28"/>
-          <w:szCs w:val="28"/>
-        </w:rPr>
-        <w:t>Е.А.Демьяненко</w:t>
-      </w:r>
-      <w:proofErr w:type="spellEnd"/>
-      <w:r>
-        <w:rPr>
-          <w:sz w:val="28"/>
-          <w:szCs w:val="28"/>
-        </w:rPr>
-        <w:t>» с 21 апреля по 18 мая 2022 года на должности помощника по информационным системам. Работа велась в ресурсном центре предприятия.</w:t>
+        <w:t>Данная производственная практика проходила в КГАПОУ «Ачинский техникум нефти и газа имени Е.А.Демьяненко» с 21 апреля по 18 мая 2022 года на должности помощника по информационным системам. Работа велась в ресурсном центре предприятия.</w:t>
       </w:r>
     </w:p>
     <w:p>
@@ -3710,7 +3648,7 @@
           <w:sz w:val="28"/>
           <w:szCs w:val="28"/>
         </w:rPr>
-        <w:t>Программный продукт «</w:t>
+        <w:t>Программный продукт</w:t>
       </w:r>
       <w:r>
         <w:rPr>
@@ -3718,7 +3656,7 @@
           <w:sz w:val="28"/>
           <w:szCs w:val="28"/>
         </w:rPr>
-        <w:t>Косметическая фирма</w:t>
+        <w:t xml:space="preserve"> “</w:t>
       </w:r>
       <w:r>
         <w:rPr>
@@ -3726,7 +3664,23 @@
           <w:sz w:val="28"/>
           <w:szCs w:val="28"/>
         </w:rPr>
-        <w:t xml:space="preserve">» предназначен для </w:t>
+        <w:t>Оформление банковских карт</w:t>
+      </w:r>
+      <w:r>
+        <w:rPr>
+          <w:color w:val="000000"/>
+          <w:sz w:val="28"/>
+          <w:szCs w:val="28"/>
+        </w:rPr>
+        <w:t xml:space="preserve">” </w:t>
+      </w:r>
+      <w:r>
+        <w:rPr>
+          <w:color w:val="000000"/>
+          <w:sz w:val="28"/>
+          <w:szCs w:val="28"/>
+        </w:rPr>
+        <w:t xml:space="preserve">предназначен для </w:t>
       </w:r>
       <w:r>
         <w:rPr>
@@ -4291,6 +4245,7 @@
           <w:szCs w:val="28"/>
           <w:lang w:eastAsia="en-US"/>
         </w:rPr>
+        <w:lastRenderedPageBreak/>
         <w:t>создание интерфейса;</w:t>
       </w:r>
     </w:p>
@@ -4317,7 +4272,6 @@
           <w:szCs w:val="28"/>
           <w:lang w:eastAsia="en-US"/>
         </w:rPr>
-        <w:lastRenderedPageBreak/>
         <w:t>отладка.</w:t>
       </w:r>
     </w:p>
@@ -5593,27 +5547,7 @@
           <w:szCs w:val="28"/>
           <w:lang w:eastAsia="en-US"/>
         </w:rPr>
-        <w:t>Заработная плата специалистов в области информационных систем несколько отличается, это зависит от их квалификации, региона</w:t>
-      </w:r>
-      <w:proofErr w:type="gramStart"/>
-      <w:r>
-        <w:rPr>
-          <w:rFonts w:eastAsia="Calibri"/>
-          <w:sz w:val="28"/>
-          <w:szCs w:val="28"/>
-          <w:lang w:eastAsia="en-US"/>
-        </w:rPr>
-        <w:t>.</w:t>
-      </w:r>
-      <w:proofErr w:type="gramEnd"/>
-      <w:r>
-        <w:rPr>
-          <w:rFonts w:eastAsia="Calibri"/>
-          <w:sz w:val="28"/>
-          <w:szCs w:val="28"/>
-          <w:lang w:eastAsia="en-US"/>
-        </w:rPr>
-        <w:t xml:space="preserve"> решаемых профессиональных задач. </w:t>
+        <w:t xml:space="preserve">Заработная плата специалистов в области информационных систем несколько отличается, это зависит от их квалификации, региона. решаемых профессиональных задач. </w:t>
       </w:r>
     </w:p>
     <w:p>
@@ -5656,87 +5590,7 @@
           <w:szCs w:val="28"/>
           <w:lang w:eastAsia="en-US"/>
         </w:rPr>
-        <w:t xml:space="preserve">По данным сайта «Premium </w:t>
-      </w:r>
-      <w:proofErr w:type="spellStart"/>
-      <w:r>
-        <w:rPr>
-          <w:rFonts w:eastAsia="Calibri"/>
-          <w:sz w:val="28"/>
-          <w:szCs w:val="28"/>
-          <w:lang w:eastAsia="en-US"/>
-        </w:rPr>
-        <w:t>Job</w:t>
-      </w:r>
-      <w:proofErr w:type="spellEnd"/>
-      <w:r>
-        <w:rPr>
-          <w:rFonts w:eastAsia="Calibri"/>
-          <w:sz w:val="28"/>
-          <w:szCs w:val="28"/>
-          <w:lang w:eastAsia="en-US"/>
-        </w:rPr>
-        <w:t>» (premium-job.ru/</w:t>
-      </w:r>
-      <w:proofErr w:type="spellStart"/>
-      <w:r>
-        <w:rPr>
-          <w:rFonts w:eastAsia="Calibri"/>
-          <w:sz w:val="28"/>
-          <w:szCs w:val="28"/>
-          <w:lang w:eastAsia="en-US"/>
-        </w:rPr>
-        <w:t>rabota</w:t>
-      </w:r>
-      <w:proofErr w:type="spellEnd"/>
-      <w:r>
-        <w:rPr>
-          <w:rFonts w:eastAsia="Calibri"/>
-          <w:sz w:val="28"/>
-          <w:szCs w:val="28"/>
-          <w:lang w:eastAsia="en-US"/>
-        </w:rPr>
-        <w:t>/</w:t>
-      </w:r>
-      <w:proofErr w:type="spellStart"/>
-      <w:r>
-        <w:rPr>
-          <w:rFonts w:eastAsia="Calibri"/>
-          <w:sz w:val="28"/>
-          <w:szCs w:val="28"/>
-          <w:lang w:eastAsia="en-US"/>
-        </w:rPr>
-        <w:t>achinsk</w:t>
-      </w:r>
-      <w:proofErr w:type="spellEnd"/>
-      <w:r>
-        <w:rPr>
-          <w:rFonts w:eastAsia="Calibri"/>
-          <w:sz w:val="28"/>
-          <w:szCs w:val="28"/>
-          <w:lang w:eastAsia="en-US"/>
-        </w:rPr>
-        <w:t>/</w:t>
-      </w:r>
-      <w:proofErr w:type="spellStart"/>
-      <w:r>
-        <w:rPr>
-          <w:rFonts w:eastAsia="Calibri"/>
-          <w:sz w:val="28"/>
-          <w:szCs w:val="28"/>
-          <w:lang w:eastAsia="en-US"/>
-        </w:rPr>
-        <w:t>programmist</w:t>
-      </w:r>
-      <w:proofErr w:type="spellEnd"/>
-      <w:r>
-        <w:rPr>
-          <w:rFonts w:eastAsia="Calibri"/>
-          <w:sz w:val="28"/>
-          <w:szCs w:val="28"/>
-          <w:lang w:eastAsia="en-US"/>
-        </w:rPr>
-        <w:t>) по профессии «программист» в Ачинске на 2022</w:t>
+        <w:t>По данным сайта «Premium Job» (premium-job.ru/rabota/achinsk/programmist) по профессии «программист» в Ачинске на 2022</w:t>
       </w:r>
       <w:r>
         <w:rPr>
@@ -5877,27 +5731,7 @@
           <w:szCs w:val="28"/>
           <w:lang w:eastAsia="en-US"/>
         </w:rPr>
-        <w:t xml:space="preserve">ЗП = </w:t>
-      </w:r>
-      <w:proofErr w:type="spellStart"/>
-      <w:r>
-        <w:rPr>
-          <w:rFonts w:eastAsia="Calibri"/>
-          <w:sz w:val="28"/>
-          <w:szCs w:val="28"/>
-          <w:lang w:eastAsia="en-US"/>
-        </w:rPr>
-        <w:t>ЗПср</w:t>
-      </w:r>
-      <w:proofErr w:type="spellEnd"/>
-      <w:r>
-        <w:rPr>
-          <w:rFonts w:eastAsia="Calibri"/>
-          <w:sz w:val="28"/>
-          <w:szCs w:val="28"/>
-          <w:lang w:eastAsia="en-US"/>
-        </w:rPr>
-        <w:t xml:space="preserve"> * К / 22</w:t>
+        <w:t>ЗП = ЗПср * К / 22</w:t>
       </w:r>
     </w:p>
     <w:p>
@@ -5918,6 +5752,7 @@
           <w:szCs w:val="28"/>
           <w:lang w:eastAsia="en-US"/>
         </w:rPr>
+        <w:lastRenderedPageBreak/>
         <w:t>ЗП – заработная плата;</w:t>
       </w:r>
     </w:p>
@@ -5933,26 +5768,14 @@
           <w:lang w:eastAsia="en-US"/>
         </w:rPr>
       </w:pPr>
-      <w:proofErr w:type="spellStart"/>
-      <w:r>
-        <w:rPr>
-          <w:rFonts w:eastAsia="Calibri"/>
-          <w:sz w:val="28"/>
-          <w:szCs w:val="28"/>
-          <w:lang w:eastAsia="en-US"/>
-        </w:rPr>
-        <w:lastRenderedPageBreak/>
-        <w:t>ЗПср</w:t>
-      </w:r>
-      <w:proofErr w:type="spellEnd"/>
-      <w:r>
-        <w:rPr>
-          <w:rFonts w:eastAsia="Calibri"/>
-          <w:sz w:val="28"/>
-          <w:szCs w:val="28"/>
-          <w:lang w:eastAsia="en-US"/>
-        </w:rPr>
-        <w:t xml:space="preserve"> – средняя заработная плата;</w:t>
+      <w:r>
+        <w:rPr>
+          <w:rFonts w:eastAsia="Calibri"/>
+          <w:sz w:val="28"/>
+          <w:szCs w:val="28"/>
+          <w:lang w:eastAsia="en-US"/>
+        </w:rPr>
+        <w:t>ЗПср – средняя заработная плата;</w:t>
       </w:r>
     </w:p>
     <w:p>
@@ -6018,47 +5841,7 @@
           <w:szCs w:val="28"/>
           <w:lang w:eastAsia="en-US"/>
         </w:rPr>
-        <w:t xml:space="preserve">ЗП = (22 538,00 руб. * 21 </w:t>
-      </w:r>
-      <w:proofErr w:type="spellStart"/>
-      <w:r>
-        <w:rPr>
-          <w:rFonts w:eastAsia="Calibri"/>
-          <w:sz w:val="28"/>
-          <w:szCs w:val="28"/>
-          <w:lang w:eastAsia="en-US"/>
-        </w:rPr>
-        <w:t>дн</w:t>
-      </w:r>
-      <w:proofErr w:type="spellEnd"/>
-      <w:r>
-        <w:rPr>
-          <w:rFonts w:eastAsia="Calibri"/>
-          <w:sz w:val="28"/>
-          <w:szCs w:val="28"/>
-          <w:lang w:eastAsia="en-US"/>
-        </w:rPr>
-        <w:t xml:space="preserve">) / 22 </w:t>
-      </w:r>
-      <w:proofErr w:type="spellStart"/>
-      <w:r>
-        <w:rPr>
-          <w:rFonts w:eastAsia="Calibri"/>
-          <w:sz w:val="28"/>
-          <w:szCs w:val="28"/>
-          <w:lang w:eastAsia="en-US"/>
-        </w:rPr>
-        <w:t>дн</w:t>
-      </w:r>
-      <w:proofErr w:type="spellEnd"/>
-      <w:r>
-        <w:rPr>
-          <w:rFonts w:eastAsia="Calibri"/>
-          <w:sz w:val="28"/>
-          <w:szCs w:val="28"/>
-          <w:lang w:eastAsia="en-US"/>
-        </w:rPr>
-        <w:t xml:space="preserve"> = 21 513,55</w:t>
+        <w:t>ЗП = (22 538,00 руб. * 21 дн) / 22 дн = 21 513,55</w:t>
       </w:r>
       <w:r>
         <w:rPr>
@@ -6938,27 +6721,7 @@
           <w:szCs w:val="28"/>
           <w:lang w:eastAsia="en-US"/>
         </w:rPr>
-        <w:t xml:space="preserve">Для расчета машинного времени считаем, что в среднем с учетом перерывов работник за компьютером проводит 6 часов в день. Тариф на электрическую энергию (мощность), поставляемую населению и приравненным к нему категориям потребителей в Красноярском крае на первое полугодие </w:t>
-      </w:r>
-      <w:proofErr w:type="gramStart"/>
-      <w:r>
-        <w:rPr>
-          <w:rFonts w:eastAsia="Calibri"/>
-          <w:sz w:val="28"/>
-          <w:szCs w:val="28"/>
-          <w:lang w:eastAsia="en-US"/>
-        </w:rPr>
-        <w:t>2020 года (С1)</w:t>
-      </w:r>
-      <w:proofErr w:type="gramEnd"/>
-      <w:r>
-        <w:rPr>
-          <w:rFonts w:eastAsia="Calibri"/>
-          <w:sz w:val="28"/>
-          <w:szCs w:val="28"/>
-          <w:lang w:eastAsia="en-US"/>
-        </w:rPr>
-        <w:t xml:space="preserve"> составляет 7 руб. 61 коп. </w:t>
+        <w:t xml:space="preserve">Для расчета машинного времени считаем, что в среднем с учетом перерывов работник за компьютером проводит 6 часов в день. Тариф на электрическую энергию (мощность), поставляемую населению и приравненным к нему категориям потребителей в Красноярском крае на первое полугодие 2020 года (С1) составляет 7 руб. 61 коп. </w:t>
       </w:r>
       <w:r>
         <w:rPr>
@@ -7169,27 +6932,7 @@
           <w:szCs w:val="28"/>
           <w:lang w:eastAsia="en-US"/>
         </w:rPr>
-        <w:t xml:space="preserve"> кВт/</w:t>
-      </w:r>
-      <w:proofErr w:type="spellStart"/>
-      <w:r>
-        <w:rPr>
-          <w:rFonts w:eastAsia="Calibri"/>
-          <w:sz w:val="28"/>
-          <w:szCs w:val="28"/>
-          <w:lang w:eastAsia="en-US"/>
-        </w:rPr>
-        <w:t>дн</w:t>
-      </w:r>
-      <w:proofErr w:type="spellEnd"/>
-      <w:r>
-        <w:rPr>
-          <w:rFonts w:eastAsia="Calibri"/>
-          <w:sz w:val="28"/>
-          <w:szCs w:val="28"/>
-          <w:lang w:eastAsia="en-US"/>
-        </w:rPr>
-        <w:t>.</w:t>
+        <w:t xml:space="preserve"> кВт/дн.</w:t>
       </w:r>
     </w:p>
     <w:p>
@@ -7250,56 +6993,16 @@
           <w:szCs w:val="28"/>
           <w:lang w:eastAsia="en-US"/>
         </w:rPr>
-        <w:t xml:space="preserve"> кВт/</w:t>
-      </w:r>
-      <w:proofErr w:type="spellStart"/>
-      <w:r>
-        <w:rPr>
-          <w:rFonts w:eastAsia="Calibri"/>
-          <w:sz w:val="28"/>
-          <w:szCs w:val="28"/>
-          <w:lang w:eastAsia="en-US"/>
-        </w:rPr>
-        <w:t>дн</w:t>
-      </w:r>
-      <w:proofErr w:type="spellEnd"/>
-      <w:r>
-        <w:rPr>
-          <w:rFonts w:eastAsia="Calibri"/>
-          <w:sz w:val="28"/>
-          <w:szCs w:val="28"/>
-          <w:lang w:eastAsia="en-US"/>
-        </w:rPr>
-        <w:t xml:space="preserve"> * 21</w:t>
-      </w:r>
-      <w:r>
-        <w:rPr>
-          <w:rFonts w:eastAsia="Calibri"/>
-          <w:sz w:val="28"/>
-          <w:szCs w:val="28"/>
-          <w:lang w:eastAsia="en-US"/>
-        </w:rPr>
-        <w:t xml:space="preserve"> </w:t>
-      </w:r>
-      <w:proofErr w:type="spellStart"/>
-      <w:r>
-        <w:rPr>
-          <w:rFonts w:eastAsia="Calibri"/>
-          <w:sz w:val="28"/>
-          <w:szCs w:val="28"/>
-          <w:lang w:eastAsia="en-US"/>
-        </w:rPr>
-        <w:t>дн</w:t>
-      </w:r>
-      <w:proofErr w:type="spellEnd"/>
-      <w:r>
-        <w:rPr>
-          <w:rFonts w:eastAsia="Calibri"/>
-          <w:sz w:val="28"/>
-          <w:szCs w:val="28"/>
-          <w:lang w:eastAsia="en-US"/>
-        </w:rPr>
-        <w:t xml:space="preserve"> * 7,6</w:t>
+        <w:t xml:space="preserve"> кВт/дн * 21</w:t>
+      </w:r>
+      <w:r>
+        <w:rPr>
+          <w:rFonts w:eastAsia="Calibri"/>
+          <w:sz w:val="28"/>
+          <w:szCs w:val="28"/>
+          <w:lang w:eastAsia="en-US"/>
+        </w:rPr>
+        <w:t xml:space="preserve"> дн * 7,6</w:t>
       </w:r>
       <w:r>
         <w:rPr>
@@ -7408,27 +7111,7 @@
           <w:szCs w:val="28"/>
           <w:lang w:eastAsia="en-US"/>
         </w:rPr>
-        <w:t xml:space="preserve">Р – </w:t>
-      </w:r>
-      <w:proofErr w:type="gramStart"/>
-      <w:r>
-        <w:rPr>
-          <w:rFonts w:eastAsia="Calibri"/>
-          <w:sz w:val="28"/>
-          <w:szCs w:val="28"/>
-          <w:lang w:eastAsia="en-US"/>
-        </w:rPr>
-        <w:t>мощность оборудования</w:t>
-      </w:r>
-      <w:proofErr w:type="gramEnd"/>
-      <w:r>
-        <w:rPr>
-          <w:rFonts w:eastAsia="Calibri"/>
-          <w:sz w:val="28"/>
-          <w:szCs w:val="28"/>
-          <w:lang w:eastAsia="en-US"/>
-        </w:rPr>
-        <w:t xml:space="preserve"> потребляемая в 1 рабочий день,</w:t>
+        <w:t>Р – мощность оборудования потребляемая в 1 рабочий день,</w:t>
       </w:r>
     </w:p>
     <w:p>
@@ -7472,19 +7155,8 @@
           <w:szCs w:val="28"/>
           <w:lang w:eastAsia="en-US"/>
         </w:rPr>
-        <w:t xml:space="preserve">С1 – себестоимость 1 </w:t>
-      </w:r>
-      <w:proofErr w:type="spellStart"/>
-      <w:r>
-        <w:rPr>
-          <w:rFonts w:eastAsia="Calibri"/>
-          <w:sz w:val="28"/>
-          <w:szCs w:val="28"/>
-          <w:lang w:eastAsia="en-US"/>
-        </w:rPr>
-        <w:t>килоВата</w:t>
-      </w:r>
-      <w:proofErr w:type="spellEnd"/>
+        <w:t>С1 – себестоимость 1 кВт/час</w:t>
+      </w:r>
       <w:r>
         <w:rPr>
           <w:rFonts w:eastAsia="Calibri"/>
@@ -7696,27 +7368,7 @@
           <w:szCs w:val="28"/>
           <w:lang w:eastAsia="en-US"/>
         </w:rPr>
-        <w:t xml:space="preserve">ЗТ = </w:t>
-      </w:r>
-      <w:proofErr w:type="spellStart"/>
-      <w:r>
-        <w:rPr>
-          <w:rFonts w:eastAsia="Calibri"/>
-          <w:sz w:val="28"/>
-          <w:szCs w:val="28"/>
-          <w:lang w:eastAsia="en-US"/>
-        </w:rPr>
-        <w:t>Ст</w:t>
-      </w:r>
-      <w:proofErr w:type="spellEnd"/>
-      <w:r>
-        <w:rPr>
-          <w:rFonts w:eastAsia="Calibri"/>
-          <w:sz w:val="28"/>
-          <w:szCs w:val="28"/>
-          <w:lang w:eastAsia="en-US"/>
-        </w:rPr>
-        <w:t xml:space="preserve"> * К / 30</w:t>
+        <w:t>ЗТ = Ст * К / 30</w:t>
       </w:r>
     </w:p>
     <w:p>
@@ -7753,7 +7405,6 @@
           <w:lang w:eastAsia="en-US"/>
         </w:rPr>
       </w:pPr>
-      <w:proofErr w:type="spellStart"/>
       <w:r>
         <w:rPr>
           <w:rFonts w:eastAsia="Calibri"/>
@@ -7763,7 +7414,6 @@
         </w:rPr>
         <w:t>Ст</w:t>
       </w:r>
-      <w:proofErr w:type="spellEnd"/>
       <w:r>
         <w:rPr>
           <w:rFonts w:eastAsia="Calibri"/>
@@ -9451,27 +9101,7 @@
           <w:szCs w:val="28"/>
           <w:lang w:eastAsia="en-US"/>
         </w:rPr>
-        <w:t xml:space="preserve"> (</w:t>
-      </w:r>
-      <w:proofErr w:type="spellStart"/>
-      <w:r>
-        <w:rPr>
-          <w:rFonts w:eastAsia="Calibri"/>
-          <w:sz w:val="28"/>
-          <w:szCs w:val="28"/>
-          <w:lang w:eastAsia="en-US"/>
-        </w:rPr>
-        <w:t>Ст</w:t>
-      </w:r>
-      <w:proofErr w:type="spellEnd"/>
-      <w:r>
-        <w:rPr>
-          <w:rFonts w:eastAsia="Calibri"/>
-          <w:sz w:val="28"/>
-          <w:szCs w:val="28"/>
-          <w:lang w:eastAsia="en-US"/>
-        </w:rPr>
-        <w:t xml:space="preserve"> – первоначальная</w:t>
+        <w:t xml:space="preserve"> (Ст – первоначальная</w:t>
       </w:r>
       <w:r>
         <w:rPr>
@@ -9653,25 +9283,14 @@
           <w:lang w:eastAsia="en-US"/>
         </w:rPr>
       </w:pPr>
-      <w:proofErr w:type="spellStart"/>
-      <w:r>
-        <w:rPr>
-          <w:rFonts w:eastAsia="Calibri"/>
-          <w:sz w:val="28"/>
-          <w:szCs w:val="28"/>
-          <w:lang w:eastAsia="en-US"/>
-        </w:rPr>
-        <w:t>Аоб</w:t>
-      </w:r>
-      <w:proofErr w:type="spellEnd"/>
-      <w:r>
-        <w:rPr>
-          <w:rFonts w:eastAsia="Calibri"/>
-          <w:sz w:val="28"/>
-          <w:szCs w:val="28"/>
-          <w:lang w:eastAsia="en-US"/>
-        </w:rPr>
-        <w:t xml:space="preserve"> – амортизация оборудования;</w:t>
+      <w:r>
+        <w:rPr>
+          <w:rFonts w:eastAsia="Calibri"/>
+          <w:sz w:val="28"/>
+          <w:szCs w:val="28"/>
+          <w:lang w:eastAsia="en-US"/>
+        </w:rPr>
+        <w:t>Аоб – амортизация оборудования;</w:t>
       </w:r>
     </w:p>
     <w:p>
@@ -9686,25 +9305,14 @@
           <w:lang w:eastAsia="en-US"/>
         </w:rPr>
       </w:pPr>
-      <w:proofErr w:type="spellStart"/>
-      <w:r>
-        <w:rPr>
-          <w:rFonts w:eastAsia="Calibri"/>
-          <w:sz w:val="28"/>
-          <w:szCs w:val="28"/>
-          <w:lang w:eastAsia="en-US"/>
-        </w:rPr>
-        <w:t>Ст</w:t>
-      </w:r>
-      <w:proofErr w:type="spellEnd"/>
-      <w:r>
-        <w:rPr>
-          <w:rFonts w:eastAsia="Calibri"/>
-          <w:sz w:val="28"/>
-          <w:szCs w:val="28"/>
-          <w:lang w:eastAsia="en-US"/>
-        </w:rPr>
-        <w:t xml:space="preserve"> – первоначальная стоимость оборудования;</w:t>
+      <w:r>
+        <w:rPr>
+          <w:rFonts w:eastAsia="Calibri"/>
+          <w:sz w:val="28"/>
+          <w:szCs w:val="28"/>
+          <w:lang w:eastAsia="en-US"/>
+        </w:rPr>
+        <w:t>Ст – первоначальная стоимость оборудования;</w:t>
       </w:r>
     </w:p>
     <w:p>
@@ -9784,7 +9392,6 @@
           <w:lang w:eastAsia="en-US"/>
         </w:rPr>
       </w:pPr>
-      <w:proofErr w:type="spellStart"/>
       <w:r>
         <w:rPr>
           <w:rFonts w:eastAsia="Calibri"/>
@@ -9801,17 +9408,7 @@
           <w:szCs w:val="28"/>
           <w:lang w:eastAsia="en-US"/>
         </w:rPr>
-        <w:t>б</w:t>
-      </w:r>
-      <w:proofErr w:type="spellEnd"/>
-      <w:r>
-        <w:rPr>
-          <w:rFonts w:eastAsia="Calibri"/>
-          <w:sz w:val="28"/>
-          <w:szCs w:val="28"/>
-          <w:lang w:eastAsia="en-US"/>
-        </w:rPr>
-        <w:t xml:space="preserve"> = </w:t>
+        <w:t xml:space="preserve">б = </w:t>
       </w:r>
       <w:r>
         <w:rPr>
@@ -9865,47 +9462,7 @@
           <w:szCs w:val="28"/>
           <w:lang w:eastAsia="en-US"/>
         </w:rPr>
-        <w:t xml:space="preserve"> </w:t>
-      </w:r>
-      <w:proofErr w:type="spellStart"/>
-      <w:r>
-        <w:rPr>
-          <w:rFonts w:eastAsia="Calibri"/>
-          <w:sz w:val="28"/>
-          <w:szCs w:val="28"/>
-          <w:lang w:eastAsia="en-US"/>
-        </w:rPr>
-        <w:t>дн</w:t>
-      </w:r>
-      <w:proofErr w:type="spellEnd"/>
-      <w:r>
-        <w:rPr>
-          <w:rFonts w:eastAsia="Calibri"/>
-          <w:sz w:val="28"/>
-          <w:szCs w:val="28"/>
-          <w:lang w:eastAsia="en-US"/>
-        </w:rPr>
-        <w:t xml:space="preserve"> / 30 </w:t>
-      </w:r>
-      <w:proofErr w:type="spellStart"/>
-      <w:r>
-        <w:rPr>
-          <w:rFonts w:eastAsia="Calibri"/>
-          <w:sz w:val="28"/>
-          <w:szCs w:val="28"/>
-          <w:lang w:eastAsia="en-US"/>
-        </w:rPr>
-        <w:t>дн</w:t>
-      </w:r>
-      <w:proofErr w:type="spellEnd"/>
-      <w:r>
-        <w:rPr>
-          <w:rFonts w:eastAsia="Calibri"/>
-          <w:sz w:val="28"/>
-          <w:szCs w:val="28"/>
-          <w:lang w:eastAsia="en-US"/>
-        </w:rPr>
-        <w:t xml:space="preserve"> = </w:t>
+        <w:t xml:space="preserve"> дн / 30 дн = </w:t>
       </w:r>
       <w:r>
         <w:rPr>
@@ -12335,11 +11892,22 @@
           <w:szCs w:val="28"/>
           <w:lang w:eastAsia="en-US"/>
         </w:rPr>
-        <w:t xml:space="preserve"> «</w:t>
-      </w:r>
-      <w:r>
-        <w:rPr>
-          <w:rFonts w:eastAsia="Calibri"/>
+        <w:t xml:space="preserve"> </w:t>
+      </w:r>
+      <w:r>
+        <w:rPr>
+          <w:rFonts w:eastAsia="Calibri"/>
+          <w:color w:val="000000" w:themeColor="text1"/>
+          <w:sz w:val="28"/>
+          <w:szCs w:val="28"/>
+          <w:lang w:eastAsia="en-US"/>
+        </w:rPr>
+        <w:t>«</w:t>
+      </w:r>
+      <w:r>
+        <w:rPr>
+          <w:rFonts w:eastAsia="Calibri"/>
+          <w:color w:val="000000" w:themeColor="text1"/>
           <w:sz w:val="28"/>
           <w:szCs w:val="28"/>
           <w:lang w:eastAsia="en-US"/>
@@ -12349,6 +11917,7 @@
       <w:r>
         <w:rPr>
           <w:rFonts w:eastAsia="Calibri"/>
+          <w:color w:val="000000" w:themeColor="text1"/>
           <w:sz w:val="28"/>
           <w:szCs w:val="28"/>
           <w:lang w:eastAsia="en-US"/>
@@ -12358,11 +11927,21 @@
       <w:r>
         <w:rPr>
           <w:rFonts w:eastAsia="Calibri"/>
-          <w:sz w:val="28"/>
-          <w:szCs w:val="28"/>
-          <w:lang w:eastAsia="en-US"/>
-        </w:rPr>
-        <w:t xml:space="preserve"> является неотъемлемой ч</w:t>
+          <w:color w:val="000000" w:themeColor="text1"/>
+          <w:sz w:val="28"/>
+          <w:szCs w:val="28"/>
+          <w:lang w:eastAsia="en-US"/>
+        </w:rPr>
+        <w:t xml:space="preserve"> </w:t>
+      </w:r>
+      <w:r>
+        <w:rPr>
+          <w:rFonts w:eastAsia="Calibri"/>
+          <w:sz w:val="28"/>
+          <w:szCs w:val="28"/>
+          <w:lang w:eastAsia="en-US"/>
+        </w:rPr>
+        <w:t>является неотъемлемой ч</w:t>
       </w:r>
       <w:r>
         <w:rPr>
@@ -13657,8 +13236,10 @@
           <w:szCs w:val="28"/>
           <w:lang w:eastAsia="en-US"/>
         </w:rPr>
-        <w:t>консультанта</w:t>
-      </w:r>
+        <w:t>сотрудников</w:t>
+      </w:r>
+      <w:bookmarkStart w:id="13" w:name="_GoBack"/>
+      <w:bookmarkEnd w:id="13"/>
       <w:r>
         <w:rPr>
           <w:rFonts w:eastAsia="Calibri"/>
@@ -13911,25 +13492,14 @@
           <w:lang w:eastAsia="en-US"/>
         </w:rPr>
       </w:pPr>
-      <w:proofErr w:type="spellStart"/>
-      <w:r>
-        <w:rPr>
-          <w:rFonts w:eastAsia="Calibri"/>
-          <w:sz w:val="28"/>
-          <w:szCs w:val="28"/>
-          <w:lang w:eastAsia="en-US"/>
-        </w:rPr>
-        <w:t>Эг</w:t>
-      </w:r>
-      <w:proofErr w:type="spellEnd"/>
-      <w:r>
-        <w:rPr>
-          <w:rFonts w:eastAsia="Calibri"/>
-          <w:sz w:val="28"/>
-          <w:szCs w:val="28"/>
-          <w:lang w:eastAsia="en-US"/>
-        </w:rPr>
-        <w:t xml:space="preserve"> = </w:t>
+      <w:r>
+        <w:rPr>
+          <w:rFonts w:eastAsia="Calibri"/>
+          <w:sz w:val="28"/>
+          <w:szCs w:val="28"/>
+          <w:lang w:eastAsia="en-US"/>
+        </w:rPr>
+        <w:t xml:space="preserve">Эг = </w:t>
       </w:r>
       <w:r>
         <w:rPr>
@@ -14230,7 +13800,7 @@
               </m:r>
             </m:num>
             <m:den>
-              <w:bookmarkStart w:id="13" w:name="_Hlk103375457"/>
+              <w:bookmarkStart w:id="14" w:name="_Hlk103375457"/>
               <m:r>
                 <m:rPr>
                   <m:sty m:val="p"/>
@@ -14243,7 +13813,7 @@
                 </w:rPr>
                 <m:t>140 616,00</m:t>
               </m:r>
-              <w:bookmarkEnd w:id="13"/>
+              <w:bookmarkEnd w:id="14"/>
               <m:r>
                 <m:rPr>
                   <m:sty m:val="p"/>
@@ -14297,21 +13867,12 @@
           <w:szCs w:val="28"/>
         </w:rPr>
       </w:pPr>
-      <w:proofErr w:type="spellStart"/>
-      <w:r>
-        <w:rPr>
-          <w:sz w:val="28"/>
-          <w:szCs w:val="28"/>
-        </w:rPr>
-        <w:t>Эг</w:t>
-      </w:r>
-      <w:proofErr w:type="spellEnd"/>
-      <w:r>
-        <w:rPr>
-          <w:sz w:val="28"/>
-          <w:szCs w:val="28"/>
-        </w:rPr>
-        <w:t xml:space="preserve"> –</w:t>
+      <w:r>
+        <w:rPr>
+          <w:sz w:val="28"/>
+          <w:szCs w:val="28"/>
+        </w:rPr>
+        <w:t>Эг –</w:t>
       </w:r>
       <w:r>
         <w:rPr>
@@ -14793,7 +14354,7 @@
           <w:szCs w:val="28"/>
         </w:rPr>
       </w:pPr>
-      <w:bookmarkStart w:id="14" w:name="_Toc102822813"/>
+      <w:bookmarkStart w:id="15" w:name="_Toc102822813"/>
       <w:r>
         <w:rPr>
           <w:sz w:val="28"/>
@@ -14802,7 +14363,7 @@
         <w:lastRenderedPageBreak/>
         <w:t>ДОЛЖНОСТНЫЕ ОБЯЗАННОСТИ</w:t>
       </w:r>
-      <w:bookmarkEnd w:id="14"/>
+      <w:bookmarkEnd w:id="15"/>
     </w:p>
     <w:p>
       <w:pPr>
@@ -15036,11 +14597,11 @@
           <w:szCs w:val="28"/>
         </w:rPr>
       </w:pPr>
-      <w:bookmarkStart w:id="15" w:name="_Toc71733100"/>
-      <w:bookmarkStart w:id="16" w:name="_Toc71805266"/>
-      <w:bookmarkStart w:id="17" w:name="_Toc102680907"/>
-      <w:bookmarkStart w:id="18" w:name="_Toc102822680"/>
-      <w:bookmarkStart w:id="19" w:name="_Toc102822814"/>
+      <w:bookmarkStart w:id="16" w:name="_Toc71733100"/>
+      <w:bookmarkStart w:id="17" w:name="_Toc71805266"/>
+      <w:bookmarkStart w:id="18" w:name="_Toc102680907"/>
+      <w:bookmarkStart w:id="19" w:name="_Toc102822680"/>
+      <w:bookmarkStart w:id="20" w:name="_Toc102822814"/>
       <w:r>
         <w:rPr>
           <w:sz w:val="28"/>
@@ -15056,11 +14617,11 @@
         </w:rPr>
         <w:t xml:space="preserve"> ПЭВМ</w:t>
       </w:r>
-      <w:bookmarkEnd w:id="15"/>
       <w:bookmarkEnd w:id="16"/>
       <w:bookmarkEnd w:id="17"/>
       <w:bookmarkEnd w:id="18"/>
       <w:bookmarkEnd w:id="19"/>
+      <w:bookmarkEnd w:id="20"/>
     </w:p>
     <w:p>
       <w:pPr>
@@ -16371,29 +15932,7 @@
           <w:shd w:val="clear" w:color="auto" w:fill="FFFFFF"/>
           <w:lang w:eastAsia="en-US"/>
         </w:rPr>
-        <w:t xml:space="preserve">соблюдать установленные режимом рабочего времени регламентированные перерывы в работе и выполнять в </w:t>
-      </w:r>
-      <w:proofErr w:type="spellStart"/>
-      <w:r>
-        <w:rPr>
-          <w:rFonts w:eastAsia="Calibri"/>
-          <w:sz w:val="28"/>
-          <w:szCs w:val="28"/>
-          <w:shd w:val="clear" w:color="auto" w:fill="FFFFFF"/>
-          <w:lang w:eastAsia="en-US"/>
-        </w:rPr>
-        <w:t>физкультпаузах</w:t>
-      </w:r>
-      <w:proofErr w:type="spellEnd"/>
-      <w:r>
-        <w:rPr>
-          <w:rFonts w:eastAsia="Calibri"/>
-          <w:sz w:val="28"/>
-          <w:szCs w:val="28"/>
-          <w:shd w:val="clear" w:color="auto" w:fill="FFFFFF"/>
-          <w:lang w:eastAsia="en-US"/>
-        </w:rPr>
-        <w:t xml:space="preserve"> и физкультминутках рекомендованные упражнения для глаз, шеи, рук, туловища, ног; </w:t>
+        <w:t xml:space="preserve">соблюдать установленные режимом рабочего времени регламентированные перерывы в работе и выполнять в физкультпаузах и физкультминутках рекомендованные упражнения для глаз, шеи, рук, туловища, ног; </w:t>
       </w:r>
     </w:p>
     <w:p>
@@ -16678,13 +16217,13 @@
           <w:lang w:eastAsia="en-US"/>
         </w:rPr>
       </w:pPr>
-      <w:bookmarkStart w:id="20" w:name="_Toc68689336"/>
-      <w:bookmarkStart w:id="21" w:name="_Toc71733102"/>
-      <w:bookmarkStart w:id="22" w:name="_Toc71801292"/>
-      <w:bookmarkStart w:id="23" w:name="_Toc71805268"/>
-      <w:bookmarkStart w:id="24" w:name="_Toc102680908"/>
-      <w:bookmarkStart w:id="25" w:name="_Toc102822681"/>
-      <w:bookmarkStart w:id="26" w:name="_Toc102822815"/>
+      <w:bookmarkStart w:id="21" w:name="_Toc68689336"/>
+      <w:bookmarkStart w:id="22" w:name="_Toc71733102"/>
+      <w:bookmarkStart w:id="23" w:name="_Toc71801292"/>
+      <w:bookmarkStart w:id="24" w:name="_Toc71805268"/>
+      <w:bookmarkStart w:id="25" w:name="_Toc102680908"/>
+      <w:bookmarkStart w:id="26" w:name="_Toc102822681"/>
+      <w:bookmarkStart w:id="27" w:name="_Toc102822815"/>
       <w:r>
         <w:rPr>
           <w:caps/>
@@ -16695,13 +16234,13 @@
         <w:lastRenderedPageBreak/>
         <w:t>ЗАКЛЮЧЕНИЕ</w:t>
       </w:r>
-      <w:bookmarkEnd w:id="20"/>
       <w:bookmarkEnd w:id="21"/>
       <w:bookmarkEnd w:id="22"/>
       <w:bookmarkEnd w:id="23"/>
       <w:bookmarkEnd w:id="24"/>
       <w:bookmarkEnd w:id="25"/>
       <w:bookmarkEnd w:id="26"/>
+      <w:bookmarkEnd w:id="27"/>
     </w:p>
     <w:p>
       <w:pPr>
@@ -16970,15 +16509,7 @@
           <w:sz w:val="28"/>
           <w:szCs w:val="28"/>
         </w:rPr>
-        <w:t>По специальности/</w:t>
-      </w:r>
-      <w:proofErr w:type="gramStart"/>
-      <w:r>
-        <w:rPr>
-          <w:sz w:val="28"/>
-          <w:szCs w:val="28"/>
-        </w:rPr>
-        <w:t xml:space="preserve">профессии  </w:t>
+        <w:t xml:space="preserve">По специальности/профессии  </w:t>
       </w:r>
       <w:r>
         <w:rPr>
@@ -16988,7 +16519,6 @@
         </w:rPr>
         <w:t>09.02.04</w:t>
       </w:r>
-      <w:proofErr w:type="gramEnd"/>
       <w:r>
         <w:rPr>
           <w:sz w:val="28"/>
@@ -17784,16 +17314,11 @@
             <w:r>
               <w:t xml:space="preserve">4. Определение этапов создания </w:t>
             </w:r>
-            <w:proofErr w:type="gramStart"/>
             <w:r>
               <w:t xml:space="preserve">продукта </w:t>
             </w:r>
             <w:r>
-              <w:t xml:space="preserve"> и</w:t>
-            </w:r>
-            <w:proofErr w:type="gramEnd"/>
-            <w:r>
-              <w:t xml:space="preserve"> сроков их реализации.</w:t>
+              <w:t xml:space="preserve"> и сроков их реализации.</w:t>
             </w:r>
           </w:p>
         </w:tc>
@@ -18309,7 +17834,7 @@
                 </mc:Choice>
                 <mc:Fallback>
                   <w:pict>
-                    <v:line w14:anchorId="26C75A4F" id="Прямая соединительная линия 1" o:spid="_x0000_s1026" style="position:absolute;z-index:251659264;visibility:visible;mso-wrap-style:square;mso-width-percent:0;mso-wrap-distance-left:9pt;mso-wrap-distance-top:0;mso-wrap-distance-right:9pt;mso-wrap-distance-bottom:0;mso-position-horizontal:absolute;mso-position-horizontal-relative:text;mso-position-vertical:absolute;mso-position-vertical-relative:text;mso-width-percent:0;mso-width-relative:margin" from="459.25pt,54.25pt" to="467.8pt,54.25pt" o:gfxdata="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" strokecolor="black [3200]" strokeweight=".5pt">
+                    <v:line w14:anchorId="4EF1144B" id="Прямая соединительная линия 1" o:spid="_x0000_s1026" style="position:absolute;z-index:251659264;visibility:visible;mso-wrap-style:square;mso-width-percent:0;mso-wrap-distance-left:9pt;mso-wrap-distance-top:0;mso-wrap-distance-right:9pt;mso-wrap-distance-bottom:0;mso-position-horizontal:absolute;mso-position-horizontal-relative:text;mso-position-vertical:absolute;mso-position-vertical-relative:text;mso-width-percent:0;mso-width-relative:margin" from="459.25pt,54.25pt" to="467.8pt,54.25pt" o:gfxdata="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" strokecolor="black [3200]" strokeweight=".5pt">
                       <v:stroke joinstyle="miter"/>
                     </v:line>
                   </w:pict>
@@ -18388,19 +17913,11 @@
               </w:rPr>
               <w:t xml:space="preserve"> </w:t>
             </w:r>
-            <w:proofErr w:type="gramStart"/>
             <w:r>
               <w:rPr>
                 <w:u w:val="single"/>
               </w:rPr>
-              <w:t>Индивидуальное</w:t>
-            </w:r>
-            <w:proofErr w:type="gramEnd"/>
-            <w:r>
-              <w:rPr>
-                <w:u w:val="single"/>
-              </w:rPr>
-              <w:t xml:space="preserve"> задание, которое было предусмотрено программой практики, выполнено в полном объеме.</w:t>
+              <w:t>Индивидуальное задание, которое было предусмотрено программой практики, выполнено в полном объеме.</w:t>
             </w:r>
             <w:r>
               <w:rPr>
@@ -18480,13 +17997,8 @@
       </w:r>
       <w:r>
         <w:tab/>
-        <w:t xml:space="preserve">________________________ Т.С. </w:t>
-      </w:r>
-      <w:proofErr w:type="spellStart"/>
-      <w:r>
-        <w:t>Курпас</w:t>
-      </w:r>
-      <w:proofErr w:type="spellEnd"/>
+        <w:t>________________________ Т.С. Курпас</w:t>
+      </w:r>
     </w:p>
     <w:p>
       <w:pPr>
@@ -18606,7 +18118,6 @@
           <w:caps/>
         </w:rPr>
       </w:pPr>
-      <w:proofErr w:type="gramStart"/>
       <w:r>
         <w:rPr>
           <w:szCs w:val="28"/>
@@ -18618,15 +18129,7 @@
           <w:szCs w:val="28"/>
           <w:u w:val="single"/>
         </w:rPr>
-        <w:t xml:space="preserve"> 18</w:t>
-      </w:r>
-      <w:proofErr w:type="gramEnd"/>
-      <w:r>
-        <w:rPr>
-          <w:szCs w:val="28"/>
-          <w:u w:val="single"/>
-        </w:rPr>
-        <w:t xml:space="preserve"> </w:t>
+        <w:t xml:space="preserve"> 18 </w:t>
       </w:r>
       <w:r>
         <w:rPr>
@@ -19292,15 +18795,7 @@
               <w:spacing w:line="264" w:lineRule="exact"/>
             </w:pPr>
             <w:r>
-              <w:t xml:space="preserve">Выделены </w:t>
-            </w:r>
-            <w:proofErr w:type="gramStart"/>
-            <w:r>
-              <w:t>бизнес процессы</w:t>
-            </w:r>
-            <w:proofErr w:type="gramEnd"/>
-            <w:r>
-              <w:t xml:space="preserve"> программного обеспечения</w:t>
+              <w:t>Выделены бизнес процессы программного обеспечения</w:t>
             </w:r>
             <w:r>
               <w:t>.</w:t>
@@ -19419,15 +18914,7 @@
           </w:p>
           <w:p>
             <w:r>
-              <w:t xml:space="preserve">1.Общие цели создания программного </w:t>
-            </w:r>
-            <w:proofErr w:type="gramStart"/>
-            <w:r>
-              <w:t>продукта  и</w:t>
-            </w:r>
-            <w:proofErr w:type="gramEnd"/>
-            <w:r>
-              <w:t xml:space="preserve"> требования к нему.</w:t>
+              <w:t>1.Общие цели создания программного продукта  и требования к нему.</w:t>
             </w:r>
           </w:p>
         </w:tc>
@@ -19711,15 +19198,7 @@
               <w:spacing w:line="0" w:lineRule="atLeast"/>
             </w:pPr>
             <w:r>
-              <w:t xml:space="preserve">4. Определение этапов создания </w:t>
-            </w:r>
-            <w:proofErr w:type="gramStart"/>
-            <w:r>
-              <w:t>продукта  и</w:t>
-            </w:r>
-            <w:proofErr w:type="gramEnd"/>
-            <w:r>
-              <w:t xml:space="preserve"> сроков их реализации.</w:t>
+              <w:t>4. Определение этапов создания продукта  и сроков их реализации.</w:t>
             </w:r>
           </w:p>
         </w:tc>
@@ -20507,7 +19986,7 @@
 </file>
 
 <file path=word/numbering.xml><?xml version="1.0" encoding="utf-8"?>
-<w:numbering xmlns:wpc="http://schemas.microsoft.com/office/word/2010/wordprocessingCanvas" xmlns:cx="http://schemas.microsoft.com/office/drawing/2014/chartex" xmlns:cx1="http://schemas.microsoft.com/office/drawing/2015/9/8/chartex" xmlns:cx2="http://schemas.microsoft.com/office/drawing/2015/10/21/chartex" xmlns:cx3="http://schemas.microsoft.com/office/drawing/2016/5/9/chartex" xmlns:cx4="http://schemas.microsoft.com/office/drawing/2016/5/10/chartex" xmlns:cx5="http://schemas.microsoft.com/office/drawing/2016/5/11/chartex" xmlns:cx6="http://schemas.microsoft.com/office/drawing/2016/5/12/chartex" xmlns:cx7="http://schemas.microsoft.com/office/drawing/2016/5/13/chartex" xmlns:cx8="http://schemas.microsoft.com/office/drawing/2016/5/14/chartex" xmlns:mc="http://schemas.openxmlformats.org/markup-compatibility/2006" xmlns:aink="http://schemas.microsoft.com/office/drawing/2016/ink" xmlns:am3d="http://schemas.microsoft.com/office/drawing/2017/model3d" xmlns:o="urn:schemas-microsoft-com:office:office" xmlns:oel="http://schemas.microsoft.com/office/2019/extlst" xmlns:r="http://schemas.openxmlformats.org/officeDocument/2006/relationships" xmlns:m="http://schemas.openxmlformats.org/officeDocument/2006/math" xmlns:v="urn:schemas-microsoft-com:vml" xmlns:wp14="http://schemas.microsoft.com/office/word/2010/wordprocessingDrawing" xmlns:wp="http://schemas.openxmlformats.org/drawingml/2006/wordprocessingDrawing" xmlns:w10="urn:schemas-microsoft-com:office:word" xmlns:w="http://schemas.openxmlformats.org/wordprocessingml/2006/main" xmlns:w14="http://schemas.microsoft.com/office/word/2010/wordml" xmlns:w15="http://schemas.microsoft.com/office/word/2012/wordml" xmlns:w16cex="http://schemas.microsoft.com/office/word/2018/wordml/cex" xmlns:w16cid="http://schemas.microsoft.com/office/word/2016/wordml/cid" xmlns:w16="http://schemas.microsoft.com/office/word/2018/wordml" xmlns:w16sdtdh="http://schemas.microsoft.com/office/word/2020/wordml/sdtdatahash" xmlns:w16se="http://schemas.microsoft.com/office/word/2015/wordml/symex" xmlns:wpg="http://schemas.microsoft.com/office/word/2010/wordprocessingGroup" xmlns:wpi="http://schemas.microsoft.com/office/word/2010/wordprocessingInk" xmlns:wne="http://schemas.microsoft.com/office/word/2006/wordml" xmlns:wps="http://schemas.microsoft.com/office/word/2010/wordprocessingShape" mc:Ignorable="w14 w15 w16se w16cid w16 w16cex w16sdtdh wp14">
+<w:numbering xmlns:wpc="http://schemas.microsoft.com/office/word/2010/wordprocessingCanvas" xmlns:cx="http://schemas.microsoft.com/office/drawing/2014/chartex" xmlns:cx1="http://schemas.microsoft.com/office/drawing/2015/9/8/chartex" xmlns:mc="http://schemas.openxmlformats.org/markup-compatibility/2006" xmlns:o="urn:schemas-microsoft-com:office:office" xmlns:r="http://schemas.openxmlformats.org/officeDocument/2006/relationships" xmlns:m="http://schemas.openxmlformats.org/officeDocument/2006/math" xmlns:v="urn:schemas-microsoft-com:vml" xmlns:wp14="http://schemas.microsoft.com/office/word/2010/wordprocessingDrawing" xmlns:wp="http://schemas.openxmlformats.org/drawingml/2006/wordprocessingDrawing" xmlns:w10="urn:schemas-microsoft-com:office:word" xmlns:w="http://schemas.openxmlformats.org/wordprocessingml/2006/main" xmlns:w14="http://schemas.microsoft.com/office/word/2010/wordml" xmlns:w15="http://schemas.microsoft.com/office/word/2012/wordml" xmlns:w16se="http://schemas.microsoft.com/office/word/2015/wordml/symex" xmlns:wpg="http://schemas.microsoft.com/office/word/2010/wordprocessingGroup" xmlns:wpi="http://schemas.microsoft.com/office/word/2010/wordprocessingInk" xmlns:wne="http://schemas.microsoft.com/office/word/2006/wordml" xmlns:wps="http://schemas.microsoft.com/office/word/2010/wordprocessingShape" mc:Ignorable="w14 w15 w16se wp14">
   <w:abstractNum w:abstractNumId="0" w15:restartNumberingAfterBreak="0">
     <w:nsid w:val="00EC7943"/>
     <w:multiLevelType w:val="hybridMultilevel"/>
@@ -24030,113 +23509,113 @@
       </w:rPr>
     </w:lvl>
   </w:abstractNum>
-  <w:num w:numId="1" w16cid:durableId="300497173">
+  <w:num w:numId="1">
     <w:abstractNumId w:val="13"/>
   </w:num>
-  <w:num w:numId="2" w16cid:durableId="2121605629">
+  <w:num w:numId="2">
     <w:abstractNumId w:val="12"/>
   </w:num>
-  <w:num w:numId="3" w16cid:durableId="1934512630">
+  <w:num w:numId="3">
     <w:abstractNumId w:val="6"/>
   </w:num>
-  <w:num w:numId="4" w16cid:durableId="2022200984">
+  <w:num w:numId="4">
     <w:abstractNumId w:val="19"/>
   </w:num>
-  <w:num w:numId="5" w16cid:durableId="879711802">
+  <w:num w:numId="5">
     <w:abstractNumId w:val="20"/>
   </w:num>
-  <w:num w:numId="6" w16cid:durableId="464929208">
+  <w:num w:numId="6">
     <w:abstractNumId w:val="18"/>
   </w:num>
-  <w:num w:numId="7" w16cid:durableId="1433821409">
+  <w:num w:numId="7">
     <w:abstractNumId w:val="30"/>
   </w:num>
-  <w:num w:numId="8" w16cid:durableId="1604652695">
+  <w:num w:numId="8">
     <w:abstractNumId w:val="27"/>
   </w:num>
-  <w:num w:numId="9" w16cid:durableId="192426674">
+  <w:num w:numId="9">
     <w:abstractNumId w:val="16"/>
   </w:num>
-  <w:num w:numId="10" w16cid:durableId="2006476617">
+  <w:num w:numId="10">
     <w:abstractNumId w:val="15"/>
   </w:num>
-  <w:num w:numId="11" w16cid:durableId="582105377">
+  <w:num w:numId="11">
     <w:abstractNumId w:val="0"/>
   </w:num>
-  <w:num w:numId="12" w16cid:durableId="170264288">
+  <w:num w:numId="12">
     <w:abstractNumId w:val="7"/>
   </w:num>
-  <w:num w:numId="13" w16cid:durableId="1989363947">
+  <w:num w:numId="13">
     <w:abstractNumId w:val="21"/>
   </w:num>
-  <w:num w:numId="14" w16cid:durableId="150566774">
+  <w:num w:numId="14">
     <w:abstractNumId w:val="29"/>
   </w:num>
-  <w:num w:numId="15" w16cid:durableId="406146260">
+  <w:num w:numId="15">
     <w:abstractNumId w:val="24"/>
   </w:num>
-  <w:num w:numId="16" w16cid:durableId="1160806150">
+  <w:num w:numId="16">
     <w:abstractNumId w:val="14"/>
   </w:num>
-  <w:num w:numId="17" w16cid:durableId="924343387">
+  <w:num w:numId="17">
     <w:abstractNumId w:val="22"/>
   </w:num>
-  <w:num w:numId="18" w16cid:durableId="1234197864">
+  <w:num w:numId="18">
     <w:abstractNumId w:val="17"/>
   </w:num>
-  <w:num w:numId="19" w16cid:durableId="1227569834">
+  <w:num w:numId="19">
     <w:abstractNumId w:val="23"/>
   </w:num>
-  <w:num w:numId="20" w16cid:durableId="847402917">
+  <w:num w:numId="20">
     <w:abstractNumId w:val="26"/>
   </w:num>
-  <w:num w:numId="21" w16cid:durableId="77943775">
+  <w:num w:numId="21">
     <w:abstractNumId w:val="8"/>
   </w:num>
-  <w:num w:numId="22" w16cid:durableId="1580676673">
+  <w:num w:numId="22">
     <w:abstractNumId w:val="11"/>
   </w:num>
-  <w:num w:numId="23" w16cid:durableId="755907974">
+  <w:num w:numId="23">
     <w:abstractNumId w:val="31"/>
   </w:num>
-  <w:num w:numId="24" w16cid:durableId="1958634990">
+  <w:num w:numId="24">
     <w:abstractNumId w:val="10"/>
   </w:num>
-  <w:num w:numId="25" w16cid:durableId="1495030027">
+  <w:num w:numId="25">
     <w:abstractNumId w:val="25"/>
   </w:num>
-  <w:num w:numId="26" w16cid:durableId="2036075772">
+  <w:num w:numId="26">
     <w:abstractNumId w:val="9"/>
   </w:num>
-  <w:num w:numId="27" w16cid:durableId="406419233">
+  <w:num w:numId="27">
     <w:abstractNumId w:val="2"/>
   </w:num>
-  <w:num w:numId="28" w16cid:durableId="1091775898">
+  <w:num w:numId="28">
     <w:abstractNumId w:val="5"/>
   </w:num>
-  <w:num w:numId="29" w16cid:durableId="1738238965">
+  <w:num w:numId="29">
     <w:abstractNumId w:val="4"/>
   </w:num>
-  <w:num w:numId="30" w16cid:durableId="1155293108">
+  <w:num w:numId="30">
     <w:abstractNumId w:val="28"/>
   </w:num>
-  <w:num w:numId="31" w16cid:durableId="108356097">
+  <w:num w:numId="31">
     <w:abstractNumId w:val="1"/>
   </w:num>
-  <w:num w:numId="32" w16cid:durableId="36204176">
+  <w:num w:numId="32">
     <w:abstractNumId w:val="3"/>
   </w:num>
-  <w:num w:numId="33" w16cid:durableId="1375422452">
+  <w:num w:numId="33">
     <w:abstractNumId w:val="7"/>
   </w:num>
-  <w:num w:numId="34" w16cid:durableId="1248467100">
+  <w:num w:numId="34">
     <w:abstractNumId w:val="21"/>
   </w:num>
 </w:numbering>
 </file>
 
 <file path=word/styles.xml><?xml version="1.0" encoding="utf-8"?>
-<w:styles xmlns:mc="http://schemas.openxmlformats.org/markup-compatibility/2006" xmlns:r="http://schemas.openxmlformats.org/officeDocument/2006/relationships" xmlns:w="http://schemas.openxmlformats.org/wordprocessingml/2006/main" xmlns:w14="http://schemas.microsoft.com/office/word/2010/wordml" xmlns:w15="http://schemas.microsoft.com/office/word/2012/wordml" xmlns:w16cex="http://schemas.microsoft.com/office/word/2018/wordml/cex" xmlns:w16cid="http://schemas.microsoft.com/office/word/2016/wordml/cid" xmlns:w16="http://schemas.microsoft.com/office/word/2018/wordml" xmlns:w16sdtdh="http://schemas.microsoft.com/office/word/2020/wordml/sdtdatahash" xmlns:w16se="http://schemas.microsoft.com/office/word/2015/wordml/symex" mc:Ignorable="w14 w15 w16se w16cid w16 w16cex w16sdtdh">
+<w:styles xmlns:mc="http://schemas.openxmlformats.org/markup-compatibility/2006" xmlns:r="http://schemas.openxmlformats.org/officeDocument/2006/relationships" xmlns:w="http://schemas.openxmlformats.org/wordprocessingml/2006/main" xmlns:w14="http://schemas.microsoft.com/office/word/2010/wordml" xmlns:w15="http://schemas.microsoft.com/office/word/2012/wordml" xmlns:w16se="http://schemas.microsoft.com/office/word/2015/wordml/symex" mc:Ignorable="w14 w15 w16se">
   <w:docDefaults>
     <w:rPrDefault>
       <w:rPr>
@@ -24152,7 +23631,7 @@
       </w:pPr>
     </w:pPrDefault>
   </w:docDefaults>
-  <w:latentStyles w:defLockedState="0" w:defUIPriority="99" w:defSemiHidden="0" w:defUnhideWhenUsed="0" w:defQFormat="0" w:count="376">
+  <w:latentStyles w:defLockedState="0" w:defUIPriority="99" w:defSemiHidden="0" w:defUnhideWhenUsed="0" w:defQFormat="0" w:count="371">
     <w:lsdException w:name="Normal" w:uiPriority="0" w:qFormat="1"/>
     <w:lsdException w:name="heading 1" w:uiPriority="9" w:qFormat="1"/>
     <w:lsdException w:name="heading 2" w:semiHidden="1" w:uiPriority="9" w:unhideWhenUsed="1" w:qFormat="1"/>
@@ -24524,11 +24003,6 @@
     <w:lsdException w:name="List Table 5 Dark Accent 6" w:uiPriority="50"/>
     <w:lsdException w:name="List Table 6 Colorful Accent 6" w:uiPriority="51"/>
     <w:lsdException w:name="List Table 7 Colorful Accent 6" w:uiPriority="52"/>
-    <w:lsdException w:name="Mention" w:semiHidden="1" w:unhideWhenUsed="1"/>
-    <w:lsdException w:name="Smart Hyperlink" w:semiHidden="1" w:unhideWhenUsed="1"/>
-    <w:lsdException w:name="Hashtag" w:semiHidden="1" w:unhideWhenUsed="1"/>
-    <w:lsdException w:name="Unresolved Mention" w:semiHidden="1" w:unhideWhenUsed="1"/>
-    <w:lsdException w:name="Smart Link" w:semiHidden="1" w:unhideWhenUsed="1"/>
   </w:latentStyles>
   <w:style w:type="paragraph" w:default="1" w:styleId="a">
     <w:name w:val="Normal"/>
@@ -24636,6 +24110,7 @@
   <w:style w:type="character" w:default="1" w:styleId="a0">
     <w:name w:val="Default Paragraph Font"/>
     <w:uiPriority w:val="1"/>
+    <w:semiHidden/>
     <w:unhideWhenUsed/>
   </w:style>
   <w:style w:type="table" w:default="1" w:styleId="a1">
@@ -24972,6 +24447,7 @@
           </a:p>
         </c:rich>
       </c:tx>
+      <c:layout/>
       <c:overlay val="0"/>
       <c:spPr>
         <a:noFill/>
@@ -25207,7 +24683,9 @@
               <c:showPercent val="1"/>
               <c:showBubbleSize val="0"/>
               <c:extLst>
-                <c:ext xmlns:c15="http://schemas.microsoft.com/office/drawing/2012/chart" uri="{CE6537A1-D6FC-4f65-9D91-7224C49458BB}"/>
+                <c:ext xmlns:c15="http://schemas.microsoft.com/office/drawing/2012/chart" uri="{CE6537A1-D6FC-4f65-9D91-7224C49458BB}">
+                  <c15:layout/>
+                </c:ext>
                 <c:ext xmlns:c16="http://schemas.microsoft.com/office/drawing/2014/chart" uri="{C3380CC4-5D6E-409C-BE32-E72D297353CC}">
                   <c16:uniqueId val="{00000005-39B3-4C5E-9B6C-F029C4400F5B}"/>
                 </c:ext>
@@ -25229,7 +24707,9 @@
               <c:showPercent val="1"/>
               <c:showBubbleSize val="0"/>
               <c:extLst>
-                <c:ext xmlns:c15="http://schemas.microsoft.com/office/drawing/2012/chart" uri="{CE6537A1-D6FC-4f65-9D91-7224C49458BB}"/>
+                <c:ext xmlns:c15="http://schemas.microsoft.com/office/drawing/2012/chart" uri="{CE6537A1-D6FC-4f65-9D91-7224C49458BB}">
+                  <c15:layout/>
+                </c:ext>
                 <c:ext xmlns:c16="http://schemas.microsoft.com/office/drawing/2014/chart" uri="{C3380CC4-5D6E-409C-BE32-E72D297353CC}">
                   <c16:uniqueId val="{00000006-39B3-4C5E-9B6C-F029C4400F5B}"/>
                 </c:ext>
@@ -25251,7 +24731,9 @@
               <c:showPercent val="1"/>
               <c:showBubbleSize val="0"/>
               <c:extLst>
-                <c:ext xmlns:c15="http://schemas.microsoft.com/office/drawing/2012/chart" uri="{CE6537A1-D6FC-4f65-9D91-7224C49458BB}"/>
+                <c:ext xmlns:c15="http://schemas.microsoft.com/office/drawing/2012/chart" uri="{CE6537A1-D6FC-4f65-9D91-7224C49458BB}">
+                  <c15:layout/>
+                </c:ext>
                 <c:ext xmlns:c16="http://schemas.microsoft.com/office/drawing/2014/chart" uri="{C3380CC4-5D6E-409C-BE32-E72D297353CC}">
                   <c16:uniqueId val="{00000007-39B3-4C5E-9B6C-F029C4400F5B}"/>
                 </c:ext>
@@ -25273,7 +24755,9 @@
               <c:showPercent val="1"/>
               <c:showBubbleSize val="0"/>
               <c:extLst>
-                <c:ext xmlns:c15="http://schemas.microsoft.com/office/drawing/2012/chart" uri="{CE6537A1-D6FC-4f65-9D91-7224C49458BB}"/>
+                <c:ext xmlns:c15="http://schemas.microsoft.com/office/drawing/2012/chart" uri="{CE6537A1-D6FC-4f65-9D91-7224C49458BB}">
+                  <c15:layout/>
+                </c:ext>
                 <c:ext xmlns:c16="http://schemas.microsoft.com/office/drawing/2014/chart" uri="{C3380CC4-5D6E-409C-BE32-E72D297353CC}">
                   <c16:uniqueId val="{00000008-39B3-4C5E-9B6C-F029C4400F5B}"/>
                 </c:ext>
@@ -25346,7 +24830,9 @@
               </c:spPr>
             </c:leaderLines>
             <c:extLst>
-              <c:ext xmlns:c15="http://schemas.microsoft.com/office/drawing/2012/chart" uri="{CE6537A1-D6FC-4f65-9D91-7224C49458BB}"/>
+              <c:ext xmlns:c15="http://schemas.microsoft.com/office/drawing/2012/chart" uri="{CE6537A1-D6FC-4f65-9D91-7224C49458BB}">
+                <c15:layout/>
+              </c:ext>
             </c:extLst>
           </c:dLbls>
           <c:cat>
@@ -25482,6 +24968,7 @@
     </c:legend>
     <c:plotVisOnly val="1"/>
     <c:dispBlanksAs val="gap"/>
+    <c:showDLblsOverMax val="0"/>
     <c:extLst>
       <c:ext xmlns:c16r3="http://schemas.microsoft.com/office/drawing/2017/03/chart" uri="{56B9EC1D-385E-4148-901F-78D8002777C0}">
         <c16r3:dataDisplayOptions16>
@@ -25489,7 +24976,6 @@
         </c16r3:dataDisplayOptions16>
       </c:ext>
     </c:extLst>
-    <c:showDLblsOverMax val="0"/>
   </c:chart>
   <c:spPr>
     <a:noFill/>
@@ -26427,7 +25913,7 @@
 </file>
 
 <file path=customXml/itemProps1.xml><?xml version="1.0" encoding="utf-8"?>
-<ds:datastoreItem xmlns:ds="http://schemas.openxmlformats.org/officeDocument/2006/customXml" ds:itemID="{282F02F1-8F5B-49FD-8DB2-91A157CDE929}">
+<ds:datastoreItem xmlns:ds="http://schemas.openxmlformats.org/officeDocument/2006/customXml" ds:itemID="{C670DC50-74B2-46A0-BABB-E95D4368D7CE}">
   <ds:schemaRefs>
     <ds:schemaRef ds:uri="http://schemas.openxmlformats.org/officeDocument/2006/bibliography"/>
   </ds:schemaRefs>
